--- a/documentos/Estrategia_DiseñoConceptual.docx
+++ b/documentos/Estrategia_DiseñoConceptual.docx
@@ -1,6 +1,6 @@
 
 <file path=word/document.xml><?xml version="1.0" encoding="utf-8"?>
-<w:document xmlns:wpc="http://schemas.microsoft.com/office/word/2010/wordprocessingCanvas" xmlns:mc="http://schemas.openxmlformats.org/markup-compatibility/2006" xmlns:o="urn:schemas-microsoft-com:office:office" xmlns:r="http://schemas.openxmlformats.org/officeDocument/2006/relationships" xmlns:m="http://schemas.openxmlformats.org/officeDocument/2006/math" xmlns:v="urn:schemas-microsoft-com:vml" xmlns:wp14="http://schemas.microsoft.com/office/word/2010/wordprocessingDrawing" xmlns:wp="http://schemas.openxmlformats.org/drawingml/2006/wordprocessingDrawing" xmlns:w10="urn:schemas-microsoft-com:office:word" xmlns:w="http://schemas.openxmlformats.org/wordprocessingml/2006/main" xmlns:w14="http://schemas.microsoft.com/office/word/2010/wordml" xmlns:wpg="http://schemas.microsoft.com/office/word/2010/wordprocessingGroup" xmlns:wpi="http://schemas.microsoft.com/office/word/2010/wordprocessingInk" xmlns:wne="http://schemas.microsoft.com/office/word/2006/wordml" xmlns:wps="http://schemas.microsoft.com/office/word/2010/wordprocessingShape" mc:Ignorable="w14 wp14">
+<w:document xmlns:wpc="http://schemas.microsoft.com/office/word/2010/wordprocessingCanvas" xmlns:mo="http://schemas.microsoft.com/office/mac/office/2008/main" xmlns:mc="http://schemas.openxmlformats.org/markup-compatibility/2006" xmlns:mv="urn:schemas-microsoft-com:mac:vml" xmlns:o="urn:schemas-microsoft-com:office:office" xmlns:r="http://schemas.openxmlformats.org/officeDocument/2006/relationships" xmlns:m="http://schemas.openxmlformats.org/officeDocument/2006/math" xmlns:v="urn:schemas-microsoft-com:vml" xmlns:wp14="http://schemas.microsoft.com/office/word/2010/wordprocessingDrawing" xmlns:wp="http://schemas.openxmlformats.org/drawingml/2006/wordprocessingDrawing" xmlns:w10="urn:schemas-microsoft-com:office:word" xmlns:w="http://schemas.openxmlformats.org/wordprocessingml/2006/main" xmlns:w14="http://schemas.microsoft.com/office/word/2010/wordml" xmlns:wpg="http://schemas.microsoft.com/office/word/2010/wordprocessingGroup" xmlns:wpi="http://schemas.microsoft.com/office/word/2010/wordprocessingInk" xmlns:wne="http://schemas.microsoft.com/office/word/2006/wordml" xmlns:wps="http://schemas.microsoft.com/office/word/2010/wordprocessingShape" mc:Ignorable="w14 wp14">
   <w:body>
     <w:p>
       <w:pPr>
@@ -338,15 +338,7 @@
         <w:jc w:val="both"/>
       </w:pPr>
       <w:r>
-        <w:t xml:space="preserve">En el primer ciclo se debe crear un diseño, implementación y pruebas de funciones básicas de nuestro producto. Para realizar las pruebas se creará una clase </w:t>
-      </w:r>
-      <w:proofErr w:type="spellStart"/>
-      <w:r>
-        <w:t>Main</w:t>
-      </w:r>
-      <w:proofErr w:type="spellEnd"/>
-      <w:r>
-        <w:t xml:space="preserve"> que nos permita ejecutar el programa y comprobar los resultados.</w:t>
+        <w:t>En el primer ciclo se debe crear un diseño, implementación y pruebas de funciones básicas de nuestro producto. Para realizar las pruebas se creará una clase Main que nos permita ejecutar el programa y comprobar los resultados.</w:t>
       </w:r>
       <w:r>
         <w:t xml:space="preserve"> </w:t>
@@ -420,19 +412,11 @@
         </w:numPr>
         <w:jc w:val="both"/>
       </w:pPr>
-      <w:proofErr w:type="spellStart"/>
       <w:r>
         <w:rPr>
           <w:b/>
         </w:rPr>
-        <w:t>Commons</w:t>
-      </w:r>
-      <w:proofErr w:type="spellEnd"/>
-      <w:r>
-        <w:rPr>
-          <w:b/>
-        </w:rPr>
-        <w:t xml:space="preserve">: </w:t>
+        <w:t xml:space="preserve">Commons: </w:t>
       </w:r>
       <w:r>
         <w:t xml:space="preserve">Contendrá las clases utilitarias propias y específicas de la aplicación que no se consideren reutilizables y no deban estar en </w:t>
@@ -493,50 +477,99 @@
           <w:b/>
         </w:rPr>
       </w:pPr>
-      <w:proofErr w:type="spellStart"/>
       <w:r>
         <w:rPr>
           <w:b/>
         </w:rPr>
-        <w:t>Presentation</w:t>
-      </w:r>
-      <w:proofErr w:type="spellEnd"/>
+        <w:t>Presentation:</w:t>
+      </w:r>
       <w:r>
         <w:rPr>
           <w:b/>
         </w:rPr>
-        <w:t>:</w:t>
-      </w:r>
-      <w:r>
+        <w:t xml:space="preserve"> </w:t>
+      </w:r>
+      <w:r>
+        <w:t>Contiene clases relacionadas con la interfaz a mostrar al usuario final.</w:t>
+      </w:r>
+    </w:p>
+    <w:p>
+      <w:pPr>
+        <w:jc w:val="both"/>
+      </w:pPr>
+      <w:r>
+        <w:t xml:space="preserve">Al utilizar capas </w:t>
+      </w:r>
+      <w:r>
+        <w:t>los integrantes del equipo podrán dividir desarroll</w:t>
+      </w:r>
+      <w:r>
+        <w:t>os y trabajar en forma paralela sin</w:t>
+      </w:r>
+      <w:r>
+        <w:t xml:space="preserve"> verse afectados o en conflicto </w:t>
+      </w:r>
+    </w:p>
+    <w:p>
+      <w:pPr>
+        <w:jc w:val="both"/>
         <w:rPr>
           <w:b/>
         </w:rPr>
+      </w:pPr>
+      <w:r>
+        <w:rPr>
+          <w:b/>
+        </w:rPr>
+        <w:t xml:space="preserve">Reusabilidad: </w:t>
+      </w:r>
+    </w:p>
+    <w:p>
+      <w:pPr>
+        <w:jc w:val="both"/>
+      </w:pPr>
+      <w:r>
+        <w:t>Al</w:t>
+      </w:r>
+      <w:r>
+        <w:rPr>
+          <w:b/>
+        </w:rPr>
         <w:t xml:space="preserve"> </w:t>
       </w:r>
       <w:r>
-        <w:t>Contiene clases relacionadas con la interfaz a mostrar al usuario final.</w:t>
+        <w:t>crear funciones que puedan ser reusadas en siguientes ciclos se deben implementar en un paquete externo considerado como una librería de utilidades para el equipo de trabajo. Un ejemplo de las utilidades es crear métodos para manejo de archivos que puede ser utilizado en diferentes clases o ciclos.</w:t>
       </w:r>
     </w:p>
     <w:p>
       <w:pPr>
         <w:jc w:val="both"/>
-      </w:pPr>
-      <w:r>
-        <w:t xml:space="preserve">Al utilizar capas </w:t>
-      </w:r>
-      <w:r>
-        <w:t>los integrantes del equipo podrán dividir desarroll</w:t>
-      </w:r>
-      <w:r>
-        <w:t>os y trabajar en forma paralela sin</w:t>
-      </w:r>
-      <w:r>
-        <w:t xml:space="preserve"> verse afectados o en conflicto </w:t>
+        <w:rPr>
+          <w:b/>
+        </w:rPr>
+      </w:pPr>
+      <w:r>
+        <w:rPr>
+          <w:b/>
+        </w:rPr>
+        <w:t>Pruebas:</w:t>
       </w:r>
     </w:p>
     <w:p>
       <w:pPr>
         <w:jc w:val="both"/>
+      </w:pPr>
+      <w:r>
+        <w:t xml:space="preserve">Antes de realizar las pruebas integrales del sistema, cada integrante del equipo que realice cambios en el código debe realizar pruebas unitarias de los métodos implementados utilizando </w:t>
+      </w:r>
+      <w:r>
+        <w:lastRenderedPageBreak/>
+        <w:t>assert, esto con el fin de corregir errores en una etapa temprana de desarrollo y evitar retrasos en la entrega del producto.</w:t>
+      </w:r>
+    </w:p>
+    <w:p>
+      <w:pPr>
+        <w:jc w:val="both"/>
         <w:rPr>
           <w:b/>
         </w:rPr>
@@ -545,7 +578,7 @@
         <w:rPr>
           <w:b/>
         </w:rPr>
-        <w:t xml:space="preserve">Reusabilidad: </w:t>
+        <w:t>Documentación:</w:t>
       </w:r>
     </w:p>
     <w:p>
@@ -553,77 +586,7 @@
         <w:jc w:val="both"/>
       </w:pPr>
       <w:r>
-        <w:t>Al</w:t>
-      </w:r>
-      <w:r>
-        <w:rPr>
-          <w:b/>
-        </w:rPr>
-        <w:t xml:space="preserve"> </w:t>
-      </w:r>
-      <w:r>
-        <w:t>crear funciones que puedan ser reusadas en siguientes ciclos se deben implementar en un paquete externo considerado como una librería de utilidades para el equipo de trabajo. Un ejemplo de las utilidades es crear métodos para manejo de archivos que puede ser utilizado en diferentes clases o ciclos.</w:t>
-      </w:r>
-    </w:p>
-    <w:p>
-      <w:pPr>
-        <w:jc w:val="both"/>
-        <w:rPr>
-          <w:b/>
-        </w:rPr>
-      </w:pPr>
-      <w:r>
-        <w:rPr>
-          <w:b/>
-        </w:rPr>
-        <w:t>Pruebas:</w:t>
-      </w:r>
-    </w:p>
-    <w:p>
-      <w:pPr>
-        <w:jc w:val="both"/>
-      </w:pPr>
-      <w:r>
-        <w:t xml:space="preserve">Antes de realizar las pruebas integrales del sistema, cada integrante del equipo que realice cambios en el código debe realizar pruebas unitarias de los métodos implementados utilizando </w:t>
-      </w:r>
-      <w:proofErr w:type="spellStart"/>
-      <w:r>
-        <w:lastRenderedPageBreak/>
-        <w:t>assert</w:t>
-      </w:r>
-      <w:proofErr w:type="spellEnd"/>
-      <w:r>
-        <w:t>, esto con el fin de corregir errores en una etapa temprana de desarrollo y evitar retrasos en la entrega del producto.</w:t>
-      </w:r>
-    </w:p>
-    <w:p>
-      <w:pPr>
-        <w:jc w:val="both"/>
-        <w:rPr>
-          <w:b/>
-        </w:rPr>
-      </w:pPr>
-      <w:r>
-        <w:rPr>
-          <w:b/>
-        </w:rPr>
-        <w:t>Documentación:</w:t>
-      </w:r>
-    </w:p>
-    <w:p>
-      <w:pPr>
-        <w:jc w:val="both"/>
-      </w:pPr>
-      <w:r>
-        <w:t xml:space="preserve">Cada acción sobre el desarrollo del producto debe ser comentado en el código y debe tener un comentario claro al realizar </w:t>
-      </w:r>
-      <w:proofErr w:type="spellStart"/>
-      <w:r>
-        <w:t>commit</w:t>
-      </w:r>
-      <w:proofErr w:type="spellEnd"/>
-      <w:r>
-        <w:t xml:space="preserve"> de sus cambios para que los demás integrantes puedan entender con facilidad </w:t>
+        <w:t xml:space="preserve">Cada acción sobre el desarrollo del producto debe ser comentado en el código y debe tener un comentario claro al realizar commit de sus cambios para que los demás integrantes puedan entender con facilidad </w:t>
       </w:r>
       <w:r>
         <w:t>el código fuente del producto y realizar las mejoras eficientemente en posteriores ciclos.</w:t>
@@ -652,10 +615,10 @@
       <w:r>
         <w:rPr>
           <w:noProof/>
-          <w:lang w:eastAsia="es-CO"/>
+          <w:lang w:val="es-ES" w:eastAsia="es-ES"/>
         </w:rPr>
         <w:drawing>
-          <wp:inline distT="0" distB="0" distL="0" distR="0" wp14:anchorId="595113D7" wp14:editId="1673168B">
+          <wp:inline distT="0" distB="0" distL="0" distR="0" wp14:anchorId="3F18D7C6" wp14:editId="371AA7F6">
             <wp:extent cx="5612130" cy="3639725"/>
             <wp:effectExtent l="0" t="0" r="7620" b="0"/>
             <wp:docPr id="4" name="Imagen 4" descr="C:\Universidad\CONCEPTOS AVANZADOS DE INGENIERIA DE SOFTWARE\TALLERES\TSP\DiagramaConc.png"/>
@@ -709,31 +672,7 @@
         <w:jc w:val="both"/>
       </w:pPr>
       <w:r>
-        <w:t xml:space="preserve">El diseño conceptual representa las capas a las que hace referencia la arquitectura de la estrategia: </w:t>
-      </w:r>
-      <w:proofErr w:type="spellStart"/>
-      <w:r>
-        <w:t>commons</w:t>
-      </w:r>
-      <w:proofErr w:type="spellEnd"/>
-      <w:r>
-        <w:t xml:space="preserve">, </w:t>
-      </w:r>
-      <w:proofErr w:type="spellStart"/>
-      <w:r>
-        <w:t>business</w:t>
-      </w:r>
-      <w:proofErr w:type="spellEnd"/>
-      <w:r>
-        <w:t xml:space="preserve"> y </w:t>
-      </w:r>
-      <w:proofErr w:type="spellStart"/>
-      <w:r>
-        <w:t>presentation</w:t>
-      </w:r>
-      <w:proofErr w:type="spellEnd"/>
-      <w:r>
-        <w:t xml:space="preserve">. </w:t>
+        <w:t xml:space="preserve">El diseño conceptual representa las capas a las que hace referencia la arquitectura de la estrategia: commons, business y presentation. </w:t>
       </w:r>
     </w:p>
     <w:p>
@@ -741,23 +680,7 @@
         <w:jc w:val="both"/>
       </w:pPr>
       <w:r>
-        <w:t xml:space="preserve">En </w:t>
-      </w:r>
-      <w:proofErr w:type="spellStart"/>
-      <w:r>
-        <w:t>Commons</w:t>
-      </w:r>
-      <w:proofErr w:type="spellEnd"/>
-      <w:r>
-        <w:t xml:space="preserve"> se considera necesario crear constantes donde se puedan identificar etiquetas y demás palabras reservadas de la aplicación, y </w:t>
-      </w:r>
-      <w:proofErr w:type="spellStart"/>
-      <w:r>
-        <w:t>DTOs</w:t>
-      </w:r>
-      <w:proofErr w:type="spellEnd"/>
-      <w:r>
-        <w:t xml:space="preserve"> para clases que devolverán las funciones entre paquetes.</w:t>
+        <w:t>En Commons se considera necesario crear constantes donde se puedan identificar etiquetas y demás palabras reservadas de la aplicación, y DTOs para clases que devolverán las funciones entre paquetes.</w:t>
       </w:r>
     </w:p>
     <w:p>
@@ -765,7 +688,15 @@
         <w:jc w:val="both"/>
       </w:pPr>
       <w:r>
-        <w:t>En Business para la lógica del negocio se considera necesario crear Clases que permitan contar LOC, Comparar los archivos para observar las líneas agregadas y eliminadas y clases que permitan escribir en los archivos las etiquetas o encabezados necesarios.</w:t>
+        <w:t>En Business para la lógica del negocio se considera necesario crear Clases que permitan contar LOC, Comparar los archivos para observar las líneas agregadas y eliminadas y clases que permitan escribir en los archivos las etiquetas o encabezados necesarios</w:t>
+      </w:r>
+      <w:r>
+        <w:t xml:space="preserve"> prueba</w:t>
+      </w:r>
+      <w:bookmarkStart w:id="0" w:name="_GoBack"/>
+      <w:bookmarkEnd w:id="0"/>
+      <w:r>
+        <w:t>.</w:t>
       </w:r>
     </w:p>
     <w:p>
@@ -774,15 +705,7 @@
       </w:pPr>
       <w:r>
         <w:lastRenderedPageBreak/>
-        <w:t xml:space="preserve">En </w:t>
-      </w:r>
-      <w:proofErr w:type="spellStart"/>
-      <w:r>
-        <w:t>Presentation</w:t>
-      </w:r>
-      <w:proofErr w:type="spellEnd"/>
-      <w:r>
-        <w:t xml:space="preserve"> </w:t>
+        <w:t xml:space="preserve">En Presentation </w:t>
       </w:r>
       <w:r>
         <w:t xml:space="preserve">se considera necesario crear </w:t>
@@ -796,16 +719,11 @@
         <w:jc w:val="both"/>
       </w:pPr>
       <w:r>
-        <w:t>Las otras clases que permitan ser reutilizadas en otros ciclos se almacenaran en un paquete externo (</w:t>
-      </w:r>
-      <w:proofErr w:type="spellStart"/>
-      <w:r>
-        <w:t>lib</w:t>
+        <w:t>Las otras clases que permitan ser reutilizadas en otros ciclos se almacenaran en un paquete externo (lib</w:t>
       </w:r>
       <w:r>
         <w:t>reria</w:t>
       </w:r>
-      <w:proofErr w:type="spellEnd"/>
       <w:r>
         <w:t>).</w:t>
       </w:r>
@@ -836,12 +754,7 @@
         <w:jc w:val="both"/>
       </w:pPr>
       <w:r>
-        <w:t>Para la estimación de tiempo y tamaño en LOC de los desarrollos por cada ciclo se utilizara el menor LOC/</w:t>
-      </w:r>
-      <w:bookmarkStart w:id="0" w:name="_GoBack"/>
-      <w:bookmarkEnd w:id="0"/>
-      <w:r>
-        <w:t>HOUR (12 LOC/HOUR), asociado a los cursos de PSP de los integrantes del equipo.</w:t>
+        <w:t>Para la estimación de tiempo y tamaño en LOC de los desarrollos por cada ciclo se utilizara el menor LOC/HOUR (12 LOC/HOUR), asociado a los cursos de PSP de los integrantes del equipo.</w:t>
       </w:r>
     </w:p>
     <w:sectPr>
@@ -856,7 +769,7 @@
 </file>
 
 <file path=word/endnotes.xml><?xml version="1.0" encoding="utf-8"?>
-<w:endnotes xmlns:wpc="http://schemas.microsoft.com/office/word/2010/wordprocessingCanvas" xmlns:mc="http://schemas.openxmlformats.org/markup-compatibility/2006" xmlns:o="urn:schemas-microsoft-com:office:office" xmlns:r="http://schemas.openxmlformats.org/officeDocument/2006/relationships" xmlns:m="http://schemas.openxmlformats.org/officeDocument/2006/math" xmlns:v="urn:schemas-microsoft-com:vml" xmlns:wp14="http://schemas.microsoft.com/office/word/2010/wordprocessingDrawing" xmlns:wp="http://schemas.openxmlformats.org/drawingml/2006/wordprocessingDrawing" xmlns:w10="urn:schemas-microsoft-com:office:word" xmlns:w="http://schemas.openxmlformats.org/wordprocessingml/2006/main" xmlns:w14="http://schemas.microsoft.com/office/word/2010/wordml" xmlns:wpg="http://schemas.microsoft.com/office/word/2010/wordprocessingGroup" xmlns:wpi="http://schemas.microsoft.com/office/word/2010/wordprocessingInk" xmlns:wne="http://schemas.microsoft.com/office/word/2006/wordml" xmlns:wps="http://schemas.microsoft.com/office/word/2010/wordprocessingShape" mc:Ignorable="w14 wp14">
+<w:endnotes xmlns:wpc="http://schemas.microsoft.com/office/word/2010/wordprocessingCanvas" xmlns:mo="http://schemas.microsoft.com/office/mac/office/2008/main" xmlns:mc="http://schemas.openxmlformats.org/markup-compatibility/2006" xmlns:mv="urn:schemas-microsoft-com:mac:vml" xmlns:o="urn:schemas-microsoft-com:office:office" xmlns:r="http://schemas.openxmlformats.org/officeDocument/2006/relationships" xmlns:m="http://schemas.openxmlformats.org/officeDocument/2006/math" xmlns:v="urn:schemas-microsoft-com:vml" xmlns:wp14="http://schemas.microsoft.com/office/word/2010/wordprocessingDrawing" xmlns:wp="http://schemas.openxmlformats.org/drawingml/2006/wordprocessingDrawing" xmlns:w10="urn:schemas-microsoft-com:office:word" xmlns:w="http://schemas.openxmlformats.org/wordprocessingml/2006/main" xmlns:w14="http://schemas.microsoft.com/office/word/2010/wordml" xmlns:wpg="http://schemas.microsoft.com/office/word/2010/wordprocessingGroup" xmlns:wpi="http://schemas.microsoft.com/office/word/2010/wordprocessingInk" xmlns:wne="http://schemas.microsoft.com/office/word/2006/wordml" xmlns:wps="http://schemas.microsoft.com/office/word/2010/wordprocessingShape" mc:Ignorable="w14 wp14">
   <w:endnote w:type="separator" w:id="-1">
     <w:p>
       <w:pPr>
@@ -881,7 +794,7 @@
 </file>
 
 <file path=word/footnotes.xml><?xml version="1.0" encoding="utf-8"?>
-<w:footnotes xmlns:wpc="http://schemas.microsoft.com/office/word/2010/wordprocessingCanvas" xmlns:mc="http://schemas.openxmlformats.org/markup-compatibility/2006" xmlns:o="urn:schemas-microsoft-com:office:office" xmlns:r="http://schemas.openxmlformats.org/officeDocument/2006/relationships" xmlns:m="http://schemas.openxmlformats.org/officeDocument/2006/math" xmlns:v="urn:schemas-microsoft-com:vml" xmlns:wp14="http://schemas.microsoft.com/office/word/2010/wordprocessingDrawing" xmlns:wp="http://schemas.openxmlformats.org/drawingml/2006/wordprocessingDrawing" xmlns:w10="urn:schemas-microsoft-com:office:word" xmlns:w="http://schemas.openxmlformats.org/wordprocessingml/2006/main" xmlns:w14="http://schemas.microsoft.com/office/word/2010/wordml" xmlns:wpg="http://schemas.microsoft.com/office/word/2010/wordprocessingGroup" xmlns:wpi="http://schemas.microsoft.com/office/word/2010/wordprocessingInk" xmlns:wne="http://schemas.microsoft.com/office/word/2006/wordml" xmlns:wps="http://schemas.microsoft.com/office/word/2010/wordprocessingShape" mc:Ignorable="w14 wp14">
+<w:footnotes xmlns:wpc="http://schemas.microsoft.com/office/word/2010/wordprocessingCanvas" xmlns:mo="http://schemas.microsoft.com/office/mac/office/2008/main" xmlns:mc="http://schemas.openxmlformats.org/markup-compatibility/2006" xmlns:mv="urn:schemas-microsoft-com:mac:vml" xmlns:o="urn:schemas-microsoft-com:office:office" xmlns:r="http://schemas.openxmlformats.org/officeDocument/2006/relationships" xmlns:m="http://schemas.openxmlformats.org/officeDocument/2006/math" xmlns:v="urn:schemas-microsoft-com:vml" xmlns:wp14="http://schemas.microsoft.com/office/word/2010/wordprocessingDrawing" xmlns:wp="http://schemas.openxmlformats.org/drawingml/2006/wordprocessingDrawing" xmlns:w10="urn:schemas-microsoft-com:office:word" xmlns:w="http://schemas.openxmlformats.org/wordprocessingml/2006/main" xmlns:w14="http://schemas.microsoft.com/office/word/2010/wordml" xmlns:wpg="http://schemas.microsoft.com/office/word/2010/wordprocessingGroup" xmlns:wpi="http://schemas.microsoft.com/office/word/2010/wordprocessingInk" xmlns:wne="http://schemas.microsoft.com/office/word/2006/wordml" xmlns:wps="http://schemas.microsoft.com/office/word/2010/wordprocessingShape" mc:Ignorable="w14 wp14">
   <w:footnote w:type="separator" w:id="-1">
     <w:p>
       <w:pPr>
@@ -906,7 +819,7 @@
 </file>
 
 <file path=word/header1.xml><?xml version="1.0" encoding="utf-8"?>
-<w:hdr xmlns:wpc="http://schemas.microsoft.com/office/word/2010/wordprocessingCanvas" xmlns:mc="http://schemas.openxmlformats.org/markup-compatibility/2006" xmlns:o="urn:schemas-microsoft-com:office:office" xmlns:r="http://schemas.openxmlformats.org/officeDocument/2006/relationships" xmlns:m="http://schemas.openxmlformats.org/officeDocument/2006/math" xmlns:v="urn:schemas-microsoft-com:vml" xmlns:wp14="http://schemas.microsoft.com/office/word/2010/wordprocessingDrawing" xmlns:wp="http://schemas.openxmlformats.org/drawingml/2006/wordprocessingDrawing" xmlns:w10="urn:schemas-microsoft-com:office:word" xmlns:w="http://schemas.openxmlformats.org/wordprocessingml/2006/main" xmlns:w14="http://schemas.microsoft.com/office/word/2010/wordml" xmlns:wpg="http://schemas.microsoft.com/office/word/2010/wordprocessingGroup" xmlns:wpi="http://schemas.microsoft.com/office/word/2010/wordprocessingInk" xmlns:wne="http://schemas.microsoft.com/office/word/2006/wordml" xmlns:wps="http://schemas.microsoft.com/office/word/2010/wordprocessingShape" mc:Ignorable="w14 wp14">
+<w:hdr xmlns:wpc="http://schemas.microsoft.com/office/word/2010/wordprocessingCanvas" xmlns:mo="http://schemas.microsoft.com/office/mac/office/2008/main" xmlns:mc="http://schemas.openxmlformats.org/markup-compatibility/2006" xmlns:mv="urn:schemas-microsoft-com:mac:vml" xmlns:o="urn:schemas-microsoft-com:office:office" xmlns:r="http://schemas.openxmlformats.org/officeDocument/2006/relationships" xmlns:m="http://schemas.openxmlformats.org/officeDocument/2006/math" xmlns:v="urn:schemas-microsoft-com:vml" xmlns:wp14="http://schemas.microsoft.com/office/word/2010/wordprocessingDrawing" xmlns:wp="http://schemas.openxmlformats.org/drawingml/2006/wordprocessingDrawing" xmlns:w10="urn:schemas-microsoft-com:office:word" xmlns:w="http://schemas.openxmlformats.org/wordprocessingml/2006/main" xmlns:w14="http://schemas.microsoft.com/office/word/2010/wordml" xmlns:wpg="http://schemas.microsoft.com/office/word/2010/wordprocessingGroup" xmlns:wpi="http://schemas.microsoft.com/office/word/2010/wordprocessingInk" xmlns:wne="http://schemas.microsoft.com/office/word/2006/wordml" xmlns:wps="http://schemas.microsoft.com/office/word/2010/wordprocessingShape" mc:Ignorable="w14 wp14">
   <w:tbl>
     <w:tblPr>
       <w:tblW w:w="9366" w:type="dxa"/>
@@ -956,10 +869,10 @@
           <w:r>
             <w:rPr>
               <w:noProof/>
-              <w:lang w:eastAsia="es-CO"/>
+              <w:lang w:val="es-ES" w:eastAsia="es-ES"/>
             </w:rPr>
             <w:drawing>
-              <wp:inline distT="0" distB="0" distL="0" distR="0" wp14:anchorId="313472CB" wp14:editId="44249955">
+              <wp:inline distT="0" distB="0" distL="0" distR="0" wp14:anchorId="3E9DC0CC" wp14:editId="44FA3132">
                 <wp:extent cx="957532" cy="577970"/>
                 <wp:effectExtent l="0" t="0" r="0" b="0"/>
                 <wp:docPr id="1" name="image01.png"/>
@@ -1106,10 +1019,10 @@
           <w:r>
             <w:rPr>
               <w:noProof/>
-              <w:lang w:eastAsia="es-CO"/>
+              <w:lang w:val="es-ES" w:eastAsia="es-ES"/>
             </w:rPr>
             <w:drawing>
-              <wp:inline distT="0" distB="0" distL="0" distR="0" wp14:anchorId="4B1B2593" wp14:editId="6B7D4E1E">
+              <wp:inline distT="0" distB="0" distL="0" distR="0" wp14:anchorId="4D3E11E5" wp14:editId="61416A03">
                 <wp:extent cx="993267" cy="397344"/>
                 <wp:effectExtent l="0" t="0" r="0" b="0"/>
                 <wp:docPr id="2" name="image00.jpg"/>
@@ -1157,7 +1070,7 @@
 </file>
 
 <file path=word/numbering.xml><?xml version="1.0" encoding="utf-8"?>
-<w:numbering xmlns:wpc="http://schemas.microsoft.com/office/word/2010/wordprocessingCanvas" xmlns:mc="http://schemas.openxmlformats.org/markup-compatibility/2006" xmlns:o="urn:schemas-microsoft-com:office:office" xmlns:r="http://schemas.openxmlformats.org/officeDocument/2006/relationships" xmlns:m="http://schemas.openxmlformats.org/officeDocument/2006/math" xmlns:v="urn:schemas-microsoft-com:vml" xmlns:wp14="http://schemas.microsoft.com/office/word/2010/wordprocessingDrawing" xmlns:wp="http://schemas.openxmlformats.org/drawingml/2006/wordprocessingDrawing" xmlns:w10="urn:schemas-microsoft-com:office:word" xmlns:w="http://schemas.openxmlformats.org/wordprocessingml/2006/main" xmlns:w14="http://schemas.microsoft.com/office/word/2010/wordml" xmlns:wpg="http://schemas.microsoft.com/office/word/2010/wordprocessingGroup" xmlns:wpi="http://schemas.microsoft.com/office/word/2010/wordprocessingInk" xmlns:wne="http://schemas.microsoft.com/office/word/2006/wordml" xmlns:wps="http://schemas.microsoft.com/office/word/2010/wordprocessingShape" mc:Ignorable="w14 wp14">
+<w:numbering xmlns:wpc="http://schemas.microsoft.com/office/word/2010/wordprocessingCanvas" xmlns:mo="http://schemas.microsoft.com/office/mac/office/2008/main" xmlns:mc="http://schemas.openxmlformats.org/markup-compatibility/2006" xmlns:mv="urn:schemas-microsoft-com:mac:vml" xmlns:o="urn:schemas-microsoft-com:office:office" xmlns:r="http://schemas.openxmlformats.org/officeDocument/2006/relationships" xmlns:m="http://schemas.openxmlformats.org/officeDocument/2006/math" xmlns:v="urn:schemas-microsoft-com:vml" xmlns:wp14="http://schemas.microsoft.com/office/word/2010/wordprocessingDrawing" xmlns:wp="http://schemas.openxmlformats.org/drawingml/2006/wordprocessingDrawing" xmlns:w10="urn:schemas-microsoft-com:office:word" xmlns:w="http://schemas.openxmlformats.org/wordprocessingml/2006/main" xmlns:w14="http://schemas.microsoft.com/office/word/2010/wordml" xmlns:wpg="http://schemas.microsoft.com/office/word/2010/wordprocessingGroup" xmlns:wpi="http://schemas.microsoft.com/office/word/2010/wordprocessingInk" xmlns:wne="http://schemas.microsoft.com/office/word/2006/wordml" xmlns:wps="http://schemas.microsoft.com/office/word/2010/wordprocessingShape" mc:Ignorable="w14 wp14">
   <w:abstractNum w:abstractNumId="0">
     <w:nsid w:val="55CF39FD"/>
     <w:multiLevelType w:val="hybridMultilevel"/>
@@ -1295,7 +1208,7 @@
       </w:pPr>
     </w:pPrDefault>
   </w:docDefaults>
-  <w:latentStyles w:defLockedState="0" w:defUIPriority="99" w:defSemiHidden="1" w:defUnhideWhenUsed="1" w:defQFormat="0" w:count="267">
+  <w:latentStyles w:defLockedState="0" w:defUIPriority="99" w:defSemiHidden="1" w:defUnhideWhenUsed="1" w:defQFormat="0" w:count="276">
     <w:lsdException w:name="Normal" w:semiHidden="0" w:uiPriority="0" w:unhideWhenUsed="0" w:qFormat="1"/>
     <w:lsdException w:name="heading 1" w:semiHidden="0" w:uiPriority="9" w:unhideWhenUsed="0" w:qFormat="1"/>
     <w:lsdException w:name="heading 2" w:uiPriority="9" w:qFormat="1"/>
@@ -1633,7 +1546,7 @@
 </file>
 
 <file path=word/stylesWithEffects.xml><?xml version="1.0" encoding="utf-8"?>
-<w:styles xmlns:wpc="http://schemas.microsoft.com/office/word/2010/wordprocessingCanvas" xmlns:mc="http://schemas.openxmlformats.org/markup-compatibility/2006" xmlns:o="urn:schemas-microsoft-com:office:office" xmlns:r="http://schemas.openxmlformats.org/officeDocument/2006/relationships" xmlns:m="http://schemas.openxmlformats.org/officeDocument/2006/math" xmlns:v="urn:schemas-microsoft-com:vml" xmlns:wp14="http://schemas.microsoft.com/office/word/2010/wordprocessingDrawing" xmlns:wp="http://schemas.openxmlformats.org/drawingml/2006/wordprocessingDrawing" xmlns:w10="urn:schemas-microsoft-com:office:word" xmlns:w="http://schemas.openxmlformats.org/wordprocessingml/2006/main" xmlns:w14="http://schemas.microsoft.com/office/word/2010/wordml" xmlns:wpg="http://schemas.microsoft.com/office/word/2010/wordprocessingGroup" xmlns:wpi="http://schemas.microsoft.com/office/word/2010/wordprocessingInk" xmlns:wne="http://schemas.microsoft.com/office/word/2006/wordml" xmlns:wps="http://schemas.microsoft.com/office/word/2010/wordprocessingShape" mc:Ignorable="w14 wp14">
+<w:styles xmlns:wpc="http://schemas.microsoft.com/office/word/2010/wordprocessingCanvas" xmlns:mo="http://schemas.microsoft.com/office/mac/office/2008/main" xmlns:mc="http://schemas.openxmlformats.org/markup-compatibility/2006" xmlns:mv="urn:schemas-microsoft-com:mac:vml" xmlns:o="urn:schemas-microsoft-com:office:office" xmlns:r="http://schemas.openxmlformats.org/officeDocument/2006/relationships" xmlns:m="http://schemas.openxmlformats.org/officeDocument/2006/math" xmlns:v="urn:schemas-microsoft-com:vml" xmlns:wp14="http://schemas.microsoft.com/office/word/2010/wordprocessingDrawing" xmlns:wp="http://schemas.openxmlformats.org/drawingml/2006/wordprocessingDrawing" xmlns:w10="urn:schemas-microsoft-com:office:word" xmlns:w="http://schemas.openxmlformats.org/wordprocessingml/2006/main" xmlns:w14="http://schemas.microsoft.com/office/word/2010/wordml" xmlns:wpg="http://schemas.microsoft.com/office/word/2010/wordprocessingGroup" xmlns:wpi="http://schemas.microsoft.com/office/word/2010/wordprocessingInk" xmlns:wne="http://schemas.microsoft.com/office/word/2006/wordml" xmlns:wps="http://schemas.microsoft.com/office/word/2010/wordprocessingShape" mc:Ignorable="w14 wp14">
   <w:docDefaults>
     <w:rPrDefault>
       <w:rPr>
@@ -1649,7 +1562,7 @@
       </w:pPr>
     </w:pPrDefault>
   </w:docDefaults>
-  <w:latentStyles w:defLockedState="0" w:defUIPriority="99" w:defSemiHidden="1" w:defUnhideWhenUsed="1" w:defQFormat="0" w:count="267">
+  <w:latentStyles w:defLockedState="0" w:defUIPriority="99" w:defSemiHidden="1" w:defUnhideWhenUsed="1" w:defQFormat="0" w:count="276">
     <w:lsdException w:name="Normal" w:semiHidden="0" w:uiPriority="0" w:unhideWhenUsed="0" w:qFormat="1"/>
     <w:lsdException w:name="heading 1" w:semiHidden="0" w:uiPriority="9" w:unhideWhenUsed="0" w:qFormat="1"/>
     <w:lsdException w:name="heading 2" w:uiPriority="9" w:qFormat="1"/>

--- a/documentos/Estrategia_DiseñoConceptual.docx
+++ b/documentos/Estrategia_DiseñoConceptual.docx
@@ -689,9 +689,6 @@
       </w:pPr>
       <w:r>
         <w:t>En Business para la lógica del negocio se considera necesario crear Clases que permitan contar LOC, Comparar los archivos para observar las líneas agregadas y eliminadas y clases que permitan escribir en los archivos las etiquetas o encabezados necesarios</w:t>
-      </w:r>
-      <w:r>
-        <w:t xml:space="preserve"> prueba</w:t>
       </w:r>
       <w:bookmarkStart w:id="0" w:name="_GoBack"/>
       <w:bookmarkEnd w:id="0"/>
